--- a/manuscript/response_to_reviews.docx
+++ b/manuscript/response_to_reviews.docx
@@ -11,8 +11,6 @@
           <w:szCs w:val="23"/>
         </w:rPr>
       </w:pPr>
-      <w:bookmarkStart w:id="0" w:name="_GoBack"/>
-      <w:bookmarkEnd w:id="0"/>
       <w:r>
         <w:rPr>
           <w:rFonts w:ascii="Segoe UI" w:hAnsi="Segoe UI" w:cs="Segoe UI"/>
@@ -650,25 +648,7 @@
           <w:sz w:val="23"/>
           <w:szCs w:val="23"/>
         </w:rPr>
-        <w:t xml:space="preserve"> See new line </w:t>
-      </w:r>
-      <w:r>
-        <w:rPr>
-          <w:rFonts w:ascii="Segoe UI" w:hAnsi="Segoe UI" w:cs="Segoe UI"/>
-          <w:color w:val="4F81BD" w:themeColor="accent1"/>
-          <w:sz w:val="23"/>
-          <w:szCs w:val="23"/>
-        </w:rPr>
-        <w:t>91</w:t>
-      </w:r>
-      <w:r>
-        <w:rPr>
-          <w:rFonts w:ascii="Segoe UI" w:hAnsi="Segoe UI" w:cs="Segoe UI"/>
-          <w:color w:val="4F81BD" w:themeColor="accent1"/>
-          <w:sz w:val="23"/>
-          <w:szCs w:val="23"/>
-        </w:rPr>
-        <w:t>.</w:t>
+        <w:t xml:space="preserve"> See new line 91.</w:t>
       </w:r>
       <w:r>
         <w:rPr>
@@ -1924,7 +1904,60 @@
           <w:sz w:val="23"/>
           <w:szCs w:val="23"/>
         </w:rPr>
-        <w:t xml:space="preserve">. Version and download information </w:t>
+        <w:t xml:space="preserve">. </w:t>
+      </w:r>
+      <w:ins w:id="0" w:author="Michel, Nicole" w:date="2019-03-01T16:57:00Z">
+        <w:r>
+          <w:rPr>
+            <w:rFonts w:ascii="Segoe UI" w:hAnsi="Segoe UI" w:cs="Segoe UI"/>
+            <w:color w:val="4F81BD" w:themeColor="accent1"/>
+            <w:sz w:val="23"/>
+            <w:szCs w:val="23"/>
+          </w:rPr>
+          <w:t xml:space="preserve">We cited the paper presenting the trends, and </w:t>
+        </w:r>
+      </w:ins>
+      <w:ins w:id="1" w:author="Michel, Nicole" w:date="2019-03-01T16:58:00Z">
+        <w:r>
+          <w:rPr>
+            <w:rFonts w:ascii="Segoe UI" w:hAnsi="Segoe UI" w:cs="Segoe UI"/>
+            <w:color w:val="4F81BD" w:themeColor="accent1"/>
+            <w:sz w:val="23"/>
+            <w:szCs w:val="23"/>
+          </w:rPr>
+          <w:t>briefly described</w:t>
+        </w:r>
+      </w:ins>
+      <w:ins w:id="2" w:author="Michel, Nicole" w:date="2019-03-01T16:57:00Z">
+        <w:r>
+          <w:rPr>
+            <w:rFonts w:ascii="Segoe UI" w:hAnsi="Segoe UI" w:cs="Segoe UI"/>
+            <w:color w:val="4F81BD" w:themeColor="accent1"/>
+            <w:sz w:val="23"/>
+            <w:szCs w:val="23"/>
+          </w:rPr>
+          <w:t xml:space="preserve"> how they were cal</w:t>
+        </w:r>
+      </w:ins>
+      <w:ins w:id="3" w:author="Michel, Nicole" w:date="2019-03-01T16:58:00Z">
+        <w:r>
+          <w:rPr>
+            <w:rFonts w:ascii="Segoe UI" w:hAnsi="Segoe UI" w:cs="Segoe UI"/>
+            <w:color w:val="4F81BD" w:themeColor="accent1"/>
+            <w:sz w:val="23"/>
+            <w:szCs w:val="23"/>
+          </w:rPr>
+          <w:t xml:space="preserve">culated. </w:t>
+        </w:r>
+      </w:ins>
+      <w:r>
+        <w:rPr>
+          <w:rFonts w:ascii="Segoe UI" w:hAnsi="Segoe UI" w:cs="Segoe UI"/>
+          <w:color w:val="4F81BD" w:themeColor="accent1"/>
+          <w:sz w:val="23"/>
+          <w:szCs w:val="23"/>
+        </w:rPr>
+        <w:t xml:space="preserve">Version and download information </w:t>
       </w:r>
       <w:proofErr w:type="gramStart"/>
       <w:r>
@@ -3108,7 +3141,18 @@
           <w:sz w:val="23"/>
           <w:szCs w:val="23"/>
         </w:rPr>
-        <w:t>is not defined</w:t>
+        <w:t>is not d</w:t>
+      </w:r>
+      <w:bookmarkStart w:id="4" w:name="_GoBack"/>
+      <w:bookmarkEnd w:id="4"/>
+      <w:r>
+        <w:rPr>
+          <w:rFonts w:ascii="Segoe UI" w:hAnsi="Segoe UI" w:cs="Segoe UI"/>
+          <w:color w:val="333333"/>
+          <w:sz w:val="23"/>
+          <w:szCs w:val="23"/>
+        </w:rPr>
+        <w:t>efined</w:t>
       </w:r>
       <w:proofErr w:type="gramEnd"/>
       <w:r>
@@ -3175,6 +3219,14 @@
     </w:sectPr>
   </w:body>
 </w:document>
+</file>
+
+<file path=word/people.xml><?xml version="1.0" encoding="utf-8"?>
+<w15:people xmlns:wpc="http://schemas.microsoft.com/office/word/2010/wordprocessingCanvas" xmlns:cx="http://schemas.microsoft.com/office/drawing/2014/chartex" xmlns:cx1="http://schemas.microsoft.com/office/drawing/2015/9/8/chartex" xmlns:mc="http://schemas.openxmlformats.org/markup-compatibility/2006" xmlns:o="urn:schemas-microsoft-com:office:office" xmlns:r="http://schemas.openxmlformats.org/officeDocument/2006/relationships" xmlns:m="http://schemas.openxmlformats.org/officeDocument/2006/math" xmlns:v="urn:schemas-microsoft-com:vml" xmlns:wp14="http://schemas.microsoft.com/office/word/2010/wordprocessingDrawing" xmlns:wp="http://schemas.openxmlformats.org/drawingml/2006/wordprocessingDrawing" xmlns:w10="urn:schemas-microsoft-com:office:word" xmlns:w="http://schemas.openxmlformats.org/wordprocessingml/2006/main" xmlns:w14="http://schemas.microsoft.com/office/word/2010/wordml" xmlns:w15="http://schemas.microsoft.com/office/word/2012/wordml" xmlns:w16se="http://schemas.microsoft.com/office/word/2015/wordml/symex" xmlns:wpg="http://schemas.microsoft.com/office/word/2010/wordprocessingGroup" xmlns:wpi="http://schemas.microsoft.com/office/word/2010/wordprocessingInk" xmlns:wne="http://schemas.microsoft.com/office/word/2006/wordml" xmlns:wps="http://schemas.microsoft.com/office/word/2010/wordprocessingShape" mc:Ignorable="w14 w15 w16se wp14">
+  <w15:person w15:author="Michel, Nicole">
+    <w15:presenceInfo w15:providerId="AD" w15:userId="S-1-5-21-583907252-1500820517-725345543-22791"/>
+  </w15:person>
+</w15:people>
 </file>
 
 <file path=word/styles.xml><?xml version="1.0" encoding="utf-8"?>

--- a/manuscript/response_to_reviews.docx
+++ b/manuscript/response_to_reviews.docx
@@ -83,7 +83,18 @@
           <w:sz w:val="23"/>
           <w:szCs w:val="23"/>
         </w:rPr>
-        <w:t>Thank you very much for submitting your manuscript "Spatial modeling of Audubon Christmas Bird Counts reveals fine-scale patterns and drivers of relative-abundance trends" for review by Ecosphere.  The reviewers and I appreciate the work you have accomplis</w:t>
+        <w:t>Thank you very much for submitting your man</w:t>
+      </w:r>
+      <w:bookmarkStart w:id="0" w:name="_GoBack"/>
+      <w:bookmarkEnd w:id="0"/>
+      <w:r>
+        <w:rPr>
+          <w:rFonts w:ascii="Segoe UI" w:hAnsi="Segoe UI" w:cs="Segoe UI"/>
+          <w:color w:val="333333"/>
+          <w:sz w:val="23"/>
+          <w:szCs w:val="23"/>
+        </w:rPr>
+        <w:t>uscript "Spatial modeling of Audubon Christmas Bird Counts reveals fine-scale patterns and drivers of relative-abundance trends" for review by Ecosphere.  The reviewers and I appreciate the work you have accomplis</w:t>
       </w:r>
       <w:r>
         <w:rPr>
@@ -1906,50 +1917,15 @@
         </w:rPr>
         <w:t xml:space="preserve">. </w:t>
       </w:r>
-      <w:ins w:id="0" w:author="Michel, Nicole" w:date="2019-03-01T16:57:00Z">
-        <w:r>
-          <w:rPr>
-            <w:rFonts w:ascii="Segoe UI" w:hAnsi="Segoe UI" w:cs="Segoe UI"/>
-            <w:color w:val="4F81BD" w:themeColor="accent1"/>
-            <w:sz w:val="23"/>
-            <w:szCs w:val="23"/>
-          </w:rPr>
-          <w:t xml:space="preserve">We cited the paper presenting the trends, and </w:t>
-        </w:r>
-      </w:ins>
-      <w:ins w:id="1" w:author="Michel, Nicole" w:date="2019-03-01T16:58:00Z">
-        <w:r>
-          <w:rPr>
-            <w:rFonts w:ascii="Segoe UI" w:hAnsi="Segoe UI" w:cs="Segoe UI"/>
-            <w:color w:val="4F81BD" w:themeColor="accent1"/>
-            <w:sz w:val="23"/>
-            <w:szCs w:val="23"/>
-          </w:rPr>
-          <w:t>briefly described</w:t>
-        </w:r>
-      </w:ins>
-      <w:ins w:id="2" w:author="Michel, Nicole" w:date="2019-03-01T16:57:00Z">
-        <w:r>
-          <w:rPr>
-            <w:rFonts w:ascii="Segoe UI" w:hAnsi="Segoe UI" w:cs="Segoe UI"/>
-            <w:color w:val="4F81BD" w:themeColor="accent1"/>
-            <w:sz w:val="23"/>
-            <w:szCs w:val="23"/>
-          </w:rPr>
-          <w:t xml:space="preserve"> how they were cal</w:t>
-        </w:r>
-      </w:ins>
-      <w:ins w:id="3" w:author="Michel, Nicole" w:date="2019-03-01T16:58:00Z">
-        <w:r>
-          <w:rPr>
-            <w:rFonts w:ascii="Segoe UI" w:hAnsi="Segoe UI" w:cs="Segoe UI"/>
-            <w:color w:val="4F81BD" w:themeColor="accent1"/>
-            <w:sz w:val="23"/>
-            <w:szCs w:val="23"/>
-          </w:rPr>
-          <w:t xml:space="preserve">culated. </w:t>
-        </w:r>
-      </w:ins>
+      <w:r>
+        <w:rPr>
+          <w:rFonts w:ascii="Segoe UI" w:hAnsi="Segoe UI" w:cs="Segoe UI"/>
+          <w:color w:val="4F81BD" w:themeColor="accent1"/>
+          <w:sz w:val="23"/>
+          <w:szCs w:val="23"/>
+        </w:rPr>
+        <w:t xml:space="preserve">We cited the paper presenting the trends, and briefly described how they were calculated. </w:t>
+      </w:r>
       <w:r>
         <w:rPr>
           <w:rFonts w:ascii="Segoe UI" w:hAnsi="Segoe UI" w:cs="Segoe UI"/>
@@ -3141,18 +3117,7 @@
           <w:sz w:val="23"/>
           <w:szCs w:val="23"/>
         </w:rPr>
-        <w:t>is not d</w:t>
-      </w:r>
-      <w:bookmarkStart w:id="4" w:name="_GoBack"/>
-      <w:bookmarkEnd w:id="4"/>
-      <w:r>
-        <w:rPr>
-          <w:rFonts w:ascii="Segoe UI" w:hAnsi="Segoe UI" w:cs="Segoe UI"/>
-          <w:color w:val="333333"/>
-          <w:sz w:val="23"/>
-          <w:szCs w:val="23"/>
-        </w:rPr>
-        <w:t>efined</w:t>
+        <w:t>is not defined</w:t>
       </w:r>
       <w:proofErr w:type="gramEnd"/>
       <w:r>
@@ -3219,14 +3184,6 @@
     </w:sectPr>
   </w:body>
 </w:document>
-</file>
-
-<file path=word/people.xml><?xml version="1.0" encoding="utf-8"?>
-<w15:people xmlns:wpc="http://schemas.microsoft.com/office/word/2010/wordprocessingCanvas" xmlns:cx="http://schemas.microsoft.com/office/drawing/2014/chartex" xmlns:cx1="http://schemas.microsoft.com/office/drawing/2015/9/8/chartex" xmlns:mc="http://schemas.openxmlformats.org/markup-compatibility/2006" xmlns:o="urn:schemas-microsoft-com:office:office" xmlns:r="http://schemas.openxmlformats.org/officeDocument/2006/relationships" xmlns:m="http://schemas.openxmlformats.org/officeDocument/2006/math" xmlns:v="urn:schemas-microsoft-com:vml" xmlns:wp14="http://schemas.microsoft.com/office/word/2010/wordprocessingDrawing" xmlns:wp="http://schemas.openxmlformats.org/drawingml/2006/wordprocessingDrawing" xmlns:w10="urn:schemas-microsoft-com:office:word" xmlns:w="http://schemas.openxmlformats.org/wordprocessingml/2006/main" xmlns:w14="http://schemas.microsoft.com/office/word/2010/wordml" xmlns:w15="http://schemas.microsoft.com/office/word/2012/wordml" xmlns:w16se="http://schemas.microsoft.com/office/word/2015/wordml/symex" xmlns:wpg="http://schemas.microsoft.com/office/word/2010/wordprocessingGroup" xmlns:wpi="http://schemas.microsoft.com/office/word/2010/wordprocessingInk" xmlns:wne="http://schemas.microsoft.com/office/word/2006/wordml" xmlns:wps="http://schemas.microsoft.com/office/word/2010/wordprocessingShape" mc:Ignorable="w14 w15 w16se wp14">
-  <w15:person w15:author="Michel, Nicole">
-    <w15:presenceInfo w15:providerId="AD" w15:userId="S-1-5-21-583907252-1500820517-725345543-22791"/>
-  </w15:person>
-</w15:people>
 </file>
 
 <file path=word/styles.xml><?xml version="1.0" encoding="utf-8"?>
